--- a/images/Brindha_Rajeswari_Resume.docx
+++ b/images/Brindha_Rajeswari_Resume.docx
@@ -99,7 +99,58 @@
         <w:r>
           <w:rPr>
             <w:rFonts w:ascii="Calibri" w:hAnsi="Calibri" w:cs="Calibri" w:eastAsia="Calibri"/>
-            <w:color w:val="000000"/>
+            <w:color w:val="0000FF"/>
+            <w:spacing w:val="0"/>
+            <w:position w:val="0"/>
+            <w:sz w:val="24"/>
+            <w:u w:val="single"/>
+            <w:shd w:fill="auto" w:val="clear"/>
+          </w:rPr>
+          <w:t xml:space="preserve">https://github.com/brindharajeswari</w:t>
+        </w:r>
+      </w:hyperlink>
+      <w:r>
+        <w:rPr>
+          <w:rFonts w:ascii="Calibri" w:hAnsi="Calibri" w:cs="Calibri" w:eastAsia="Calibri"/>
+          <w:color w:val="auto"/>
+          <w:spacing w:val="0"/>
+          <w:position w:val="0"/>
+          <w:sz w:val="24"/>
+          <w:shd w:fill="auto" w:val="clear"/>
+        </w:rPr>
+        <w:t xml:space="preserve">  | </w:t>
+      </w:r>
+    </w:p>
+    <w:p>
+      <w:pPr>
+        <w:spacing w:before="0" w:after="0" w:line="240"/>
+        <w:ind w:right="0" w:left="0" w:firstLine="0"/>
+        <w:jc w:val="center"/>
+        <w:rPr>
+          <w:rFonts w:ascii="Calibri" w:hAnsi="Calibri" w:cs="Calibri" w:eastAsia="Calibri"/>
+          <w:color w:val="auto"/>
+          <w:spacing w:val="0"/>
+          <w:position w:val="0"/>
+          <w:sz w:val="24"/>
+          <w:shd w:fill="auto" w:val="clear"/>
+        </w:rPr>
+      </w:pPr>
+      <w:r>
+        <w:rPr>
+          <w:rFonts w:ascii="Calibri" w:hAnsi="Calibri" w:cs="Calibri" w:eastAsia="Calibri"/>
+          <w:color w:val="auto"/>
+          <w:spacing w:val="0"/>
+          <w:position w:val="0"/>
+          <w:sz w:val="24"/>
+          <w:shd w:fill="auto" w:val="clear"/>
+        </w:rPr>
+        <w:t xml:space="preserve">Video Resume: </w:t>
+      </w:r>
+      <w:hyperlink xmlns:r="http://schemas.openxmlformats.org/officeDocument/2006/relationships" r:id="docRId2">
+        <w:r>
+          <w:rPr>
+            <w:rFonts w:ascii="Calibri" w:hAnsi="Calibri" w:cs="Calibri" w:eastAsia="Calibri"/>
+            <w:color w:val="0000FF"/>
             <w:spacing w:val="0"/>
             <w:position w:val="0"/>
             <w:sz w:val="24"/>
@@ -112,45 +163,20 @@
       <w:r>
         <w:rPr>
           <w:rFonts w:ascii="Calibri" w:hAnsi="Calibri" w:cs="Calibri" w:eastAsia="Calibri"/>
-          <w:color w:val="000000"/>
-          <w:spacing w:val="0"/>
-          <w:position w:val="0"/>
-          <w:sz w:val="24"/>
-          <w:shd w:fill="auto" w:val="clear"/>
-        </w:rPr>
-        <w:t xml:space="preserve"> | </w:t>
-      </w:r>
-      <w:hyperlink xmlns:r="http://schemas.openxmlformats.org/officeDocument/2006/relationships" r:id="docRId2">
-        <w:r>
-          <w:rPr>
-            <w:rFonts w:ascii="Calibri" w:hAnsi="Calibri" w:cs="Calibri" w:eastAsia="Calibri"/>
-            <w:color w:val="000000"/>
-            <w:spacing w:val="0"/>
-            <w:position w:val="0"/>
-            <w:sz w:val="24"/>
-            <w:u w:val="single"/>
-            <w:shd w:fill="auto" w:val="clear"/>
-          </w:rPr>
-          <w:t xml:space="preserve">https://github.com/brindharajeswari</w:t>
-        </w:r>
-      </w:hyperlink>
-      <w:r>
-        <w:rPr>
-          <w:rFonts w:ascii="Calibri" w:hAnsi="Calibri" w:cs="Calibri" w:eastAsia="Calibri"/>
-          <w:color w:val="auto"/>
-          <w:spacing w:val="0"/>
-          <w:position w:val="0"/>
-          <w:sz w:val="24"/>
-          <w:shd w:fill="auto" w:val="clear"/>
-        </w:rPr>
-        <w:t xml:space="preserve">  </w:t>
-      </w:r>
-    </w:p>
-    <w:p>
-      <w:pPr>
-        <w:spacing w:before="120" w:after="0" w:line="240"/>
-        <w:ind w:right="0" w:left="0" w:firstLine="0"/>
-        <w:jc w:val="center"/>
+          <w:color w:val="auto"/>
+          <w:spacing w:val="0"/>
+          <w:position w:val="0"/>
+          <w:sz w:val="24"/>
+          <w:shd w:fill="auto" w:val="clear"/>
+        </w:rPr>
+        <w:t xml:space="preserve"> </w:t>
+      </w:r>
+    </w:p>
+    <w:p>
+      <w:pPr>
+        <w:spacing w:before="0" w:after="0" w:line="240"/>
+        <w:ind w:right="0" w:left="0" w:firstLine="0"/>
+        <w:jc w:val="left"/>
         <w:rPr>
           <w:rFonts w:ascii="Calibri" w:hAnsi="Calibri" w:cs="Calibri" w:eastAsia="Calibri"/>
           <w:b/>
@@ -161,24 +187,48 @@
           <w:shd w:fill="auto" w:val="clear"/>
         </w:rPr>
       </w:pPr>
-      <w:r>
-        <w:rPr>
-          <w:rFonts w:ascii="Calibri" w:hAnsi="Calibri" w:cs="Calibri" w:eastAsia="Calibri"/>
-          <w:b/>
-          <w:color w:val="auto"/>
-          <w:spacing w:val="0"/>
-          <w:position w:val="0"/>
-          <w:sz w:val="28"/>
-          <w:shd w:fill="auto" w:val="clear"/>
-        </w:rPr>
-        <w:t xml:space="preserve">FULL STACK WEB DEVELOPER</w:t>
-      </w:r>
-    </w:p>
-    <w:p>
-      <w:pPr>
-        <w:spacing w:before="120" w:after="0" w:line="240"/>
-        <w:ind w:right="0" w:left="0" w:firstLine="0"/>
-        <w:jc w:val="center"/>
+    </w:p>
+    <w:p>
+      <w:pPr>
+        <w:spacing w:before="0" w:after="0" w:line="240"/>
+        <w:ind w:right="0" w:left="0" w:firstLine="0"/>
+        <w:jc w:val="left"/>
+        <w:rPr>
+          <w:rFonts w:ascii="Calibri" w:hAnsi="Calibri" w:cs="Calibri" w:eastAsia="Calibri"/>
+          <w:i/>
+          <w:color w:val="auto"/>
+          <w:spacing w:val="0"/>
+          <w:position w:val="0"/>
+          <w:sz w:val="24"/>
+          <w:shd w:fill="auto" w:val="clear"/>
+        </w:rPr>
+      </w:pPr>
+      <w:r>
+        <w:rPr>
+          <w:rFonts w:ascii="Calibri" w:hAnsi="Calibri" w:cs="Calibri" w:eastAsia="Calibri"/>
+          <w:b/>
+          <w:i/>
+          <w:color w:val="auto"/>
+          <w:spacing w:val="0"/>
+          <w:position w:val="0"/>
+          <w:sz w:val="24"/>
+          <w:shd w:fill="auto" w:val="clear"/>
+        </w:rPr>
+        <w:t xml:space="preserve">Technical Languages:</w:t>
+      </w:r>
+      <w:r>
+        <w:rPr>
+          <w:rFonts w:ascii="Calibri" w:hAnsi="Calibri" w:cs="Calibri" w:eastAsia="Calibri"/>
+          <w:i/>
+          <w:color w:val="auto"/>
+          <w:spacing w:val="0"/>
+          <w:position w:val="0"/>
+          <w:sz w:val="24"/>
+          <w:shd w:fill="auto" w:val="clear"/>
+        </w:rPr>
+        <w:t xml:space="preserve"> </w:t>
+      </w:r>
+      <w:r>
         <w:rPr>
           <w:rFonts w:ascii="Calibri" w:hAnsi="Calibri" w:cs="Calibri" w:eastAsia="Calibri"/>
           <w:i/>
@@ -188,7 +238,8 @@
           <w:sz w:val="24"/>
           <w:shd w:fill="auto" w:val="clear"/>
         </w:rPr>
-      </w:pPr>
+        <w:t xml:space="preserve">HTML, CSS, JavaScript, ReactJS, NodeJS, ExpressJS, MongoDB</w:t>
+      </w:r>
     </w:p>
     <w:p>
       <w:pPr>
@@ -216,7 +267,7 @@
           <w:sz w:val="24"/>
           <w:shd w:fill="auto" w:val="clear"/>
         </w:rPr>
-        <w:t xml:space="preserve">Technical Languages:</w:t>
+        <w:t xml:space="preserve">Developer Tools:</w:t>
       </w:r>
       <w:r>
         <w:rPr>
@@ -240,14 +291,9 @@
           <w:sz w:val="24"/>
           <w:shd w:fill="auto" w:val="clear"/>
         </w:rPr>
-        <w:t xml:space="preserve">HTML, CSS, JavaScript, ReactJS, NodeJS, ExpressJS, MongoDB</w:t>
-      </w:r>
-    </w:p>
-    <w:p>
-      <w:pPr>
-        <w:spacing w:before="0" w:after="0" w:line="240"/>
-        <w:ind w:right="0" w:left="0" w:firstLine="0"/>
-        <w:jc w:val="left"/>
+        <w:t xml:space="preserve">GitBash, GitHub, npm, REST API, Visual studio code, Adobe Premiere Rush</w:t>
+      </w:r>
+      <w:r>
         <w:rPr>
           <w:rFonts w:ascii="Calibri" w:hAnsi="Calibri" w:cs="Calibri" w:eastAsia="Calibri"/>
           <w:i/>
@@ -257,33 +303,14 @@
           <w:sz w:val="24"/>
           <w:shd w:fill="auto" w:val="clear"/>
         </w:rPr>
-      </w:pPr>
-      <w:r>
-        <w:rPr>
-          <w:rFonts w:ascii="Calibri" w:hAnsi="Calibri" w:cs="Calibri" w:eastAsia="Calibri"/>
-          <w:b/>
-          <w:i/>
-          <w:color w:val="auto"/>
-          <w:spacing w:val="0"/>
-          <w:position w:val="0"/>
-          <w:sz w:val="24"/>
-          <w:shd w:fill="auto" w:val="clear"/>
-        </w:rPr>
-        <w:t xml:space="preserve">Developer Tools:</w:t>
-      </w:r>
-      <w:r>
-        <w:rPr>
-          <w:rFonts w:ascii="Calibri" w:hAnsi="Calibri" w:cs="Calibri" w:eastAsia="Calibri"/>
-          <w:i/>
-          <w:color w:val="auto"/>
-          <w:spacing w:val="0"/>
-          <w:position w:val="0"/>
-          <w:sz w:val="24"/>
-          <w:shd w:fill="auto" w:val="clear"/>
-        </w:rPr>
-        <w:t xml:space="preserve"> </w:t>
-      </w:r>
-      <w:r>
+        <w:t xml:space="preserve">, Bootstrap, MaterialUI, Canva, Codepen</w:t>
+      </w:r>
+    </w:p>
+    <w:p>
+      <w:pPr>
+        <w:spacing w:before="0" w:after="0" w:line="240"/>
+        <w:ind w:right="0" w:left="0" w:firstLine="0"/>
+        <w:jc w:val="left"/>
         <w:rPr>
           <w:rFonts w:ascii="Calibri" w:hAnsi="Calibri" w:cs="Calibri" w:eastAsia="Calibri"/>
           <w:i/>
@@ -293,28 +320,11 @@
           <w:sz w:val="24"/>
           <w:shd w:fill="auto" w:val="clear"/>
         </w:rPr>
-        <w:t xml:space="preserve">GitBash, GitHub, npm, REST API, Visual studio code, Adobe Premiere Rush</w:t>
-      </w:r>
-      <w:r>
-        <w:rPr>
-          <w:rFonts w:ascii="Calibri" w:hAnsi="Calibri" w:cs="Calibri" w:eastAsia="Calibri"/>
-          <w:i/>
-          <w:color w:val="auto"/>
-          <w:spacing w:val="0"/>
-          <w:position w:val="0"/>
-          <w:sz w:val="24"/>
-          <w:shd w:fill="auto" w:val="clear"/>
-        </w:rPr>
-        <w:t xml:space="preserve">, Bootstrap, MaterialUI, Canva, Codepen</w:t>
-      </w:r>
-    </w:p>
-    <w:p>
-      <w:pPr>
-        <w:spacing w:before="0" w:after="0" w:line="240"/>
-        <w:ind w:right="0" w:left="0" w:firstLine="0"/>
-        <w:jc w:val="left"/>
-        <w:rPr>
-          <w:rFonts w:ascii="Calibri" w:hAnsi="Calibri" w:cs="Calibri" w:eastAsia="Calibri"/>
+      </w:pPr>
+      <w:r>
+        <w:rPr>
+          <w:rFonts w:ascii="Calibri" w:hAnsi="Calibri" w:cs="Calibri" w:eastAsia="Calibri"/>
+          <w:b/>
           <w:i/>
           <w:color w:val="000000"/>
           <w:spacing w:val="0"/>
@@ -322,19 +332,7 @@
           <w:sz w:val="24"/>
           <w:shd w:fill="auto" w:val="clear"/>
         </w:rPr>
-      </w:pPr>
-      <w:r>
-        <w:rPr>
-          <w:rFonts w:ascii="Calibri" w:hAnsi="Calibri" w:cs="Calibri" w:eastAsia="Calibri"/>
-          <w:b/>
-          <w:i/>
-          <w:color w:val="000000"/>
-          <w:spacing w:val="0"/>
-          <w:position w:val="0"/>
-          <w:sz w:val="24"/>
-          <w:shd w:fill="auto" w:val="clear"/>
-        </w:rPr>
-        <w:t xml:space="preserve">Soft Skills: </w:t>
+        <w:t xml:space="preserve">Skills: </w:t>
       </w:r>
       <w:r>
         <w:rPr>
@@ -510,7 +508,7 @@
       <w:pPr>
         <w:numPr>
           <w:ilvl w:val="0"/>
-          <w:numId w:val="4"/>
+          <w:numId w:val="3"/>
         </w:numPr>
         <w:spacing w:before="0" w:after="0" w:line="240"/>
         <w:ind w:right="0" w:left="630" w:hanging="360"/>
@@ -540,7 +538,7 @@
       <w:pPr>
         <w:numPr>
           <w:ilvl w:val="0"/>
-          <w:numId w:val="4"/>
+          <w:numId w:val="3"/>
         </w:numPr>
         <w:spacing w:before="0" w:after="0" w:line="240"/>
         <w:ind w:right="0" w:left="630" w:hanging="360"/>
@@ -563,14 +561,14 @@
           <w:sz w:val="22"/>
           <w:shd w:fill="auto" w:val="clear"/>
         </w:rPr>
-        <w:t xml:space="preserve">Present video ideas to subject and provide support and feedback during filming</w:t>
+        <w:t xml:space="preserve">Present video ideas to kids and provide support and feedback during filming</w:t>
       </w:r>
     </w:p>
     <w:p>
       <w:pPr>
         <w:numPr>
           <w:ilvl w:val="0"/>
-          <w:numId w:val="4"/>
+          <w:numId w:val="3"/>
         </w:numPr>
         <w:spacing w:before="0" w:after="0" w:line="240"/>
         <w:ind w:right="0" w:left="630" w:hanging="360"/>
@@ -600,7 +598,7 @@
       <w:pPr>
         <w:numPr>
           <w:ilvl w:val="0"/>
-          <w:numId w:val="4"/>
+          <w:numId w:val="3"/>
         </w:numPr>
         <w:spacing w:before="0" w:after="0" w:line="240"/>
         <w:ind w:right="0" w:left="630" w:hanging="360"/>
@@ -630,7 +628,7 @@
       <w:pPr>
         <w:numPr>
           <w:ilvl w:val="0"/>
-          <w:numId w:val="4"/>
+          <w:numId w:val="3"/>
         </w:numPr>
         <w:spacing w:before="0" w:after="0" w:line="240"/>
         <w:ind w:right="0" w:left="630" w:hanging="360"/>
@@ -786,7 +784,7 @@
       <w:pPr>
         <w:numPr>
           <w:ilvl w:val="0"/>
-          <w:numId w:val="6"/>
+          <w:numId w:val="5"/>
         </w:numPr>
         <w:spacing w:before="0" w:after="0" w:line="240"/>
         <w:ind w:right="0" w:left="630" w:hanging="360"/>
@@ -816,7 +814,7 @@
       <w:pPr>
         <w:numPr>
           <w:ilvl w:val="0"/>
-          <w:numId w:val="6"/>
+          <w:numId w:val="5"/>
         </w:numPr>
         <w:spacing w:before="0" w:after="0" w:line="240"/>
         <w:ind w:right="0" w:left="630" w:hanging="360"/>
@@ -846,7 +844,7 @@
       <w:pPr>
         <w:numPr>
           <w:ilvl w:val="0"/>
-          <w:numId w:val="6"/>
+          <w:numId w:val="5"/>
         </w:numPr>
         <w:spacing w:before="0" w:after="0" w:line="240"/>
         <w:ind w:right="0" w:left="630" w:hanging="360"/>
@@ -876,7 +874,7 @@
       <w:pPr>
         <w:numPr>
           <w:ilvl w:val="0"/>
-          <w:numId w:val="6"/>
+          <w:numId w:val="5"/>
         </w:numPr>
         <w:spacing w:before="0" w:after="0" w:line="240"/>
         <w:ind w:right="0" w:left="630" w:hanging="360"/>
@@ -904,61 +902,55 @@
     </w:p>
     <w:p>
       <w:pPr>
-        <w:tabs>
-          <w:tab w:val="left" w:pos="7470" w:leader="none"/>
-        </w:tabs>
-        <w:spacing w:before="0" w:after="0" w:line="240"/>
-        <w:ind w:right="0" w:left="0" w:firstLine="0"/>
-        <w:jc w:val="left"/>
-        <w:rPr>
-          <w:rFonts w:ascii="Calibri" w:hAnsi="Calibri" w:cs="Calibri" w:eastAsia="Calibri"/>
-          <w:color w:val="auto"/>
-          <w:spacing w:val="0"/>
-          <w:position w:val="0"/>
-          <w:sz w:val="18"/>
-          <w:shd w:fill="auto" w:val="clear"/>
-        </w:rPr>
-      </w:pPr>
-    </w:p>
-    <w:p>
-      <w:pPr>
-        <w:tabs>
-          <w:tab w:val="left" w:pos="8100" w:leader="none"/>
-        </w:tabs>
-        <w:spacing w:before="0" w:after="0" w:line="240"/>
-        <w:ind w:right="0" w:left="0" w:firstLine="0"/>
-        <w:jc w:val="left"/>
-        <w:rPr>
-          <w:rFonts w:ascii="Calibri" w:hAnsi="Calibri" w:cs="Calibri" w:eastAsia="Calibri"/>
-          <w:color w:val="auto"/>
-          <w:spacing w:val="0"/>
-          <w:position w:val="0"/>
-          <w:sz w:val="22"/>
-          <w:shd w:fill="auto" w:val="clear"/>
-        </w:rPr>
-      </w:pPr>
-      <w:r>
-        <w:rPr>
-          <w:rFonts w:ascii="Calibri" w:hAnsi="Calibri" w:cs="Calibri" w:eastAsia="Calibri"/>
-          <w:b/>
-          <w:color w:val="auto"/>
-          <w:spacing w:val="0"/>
-          <w:position w:val="0"/>
-          <w:sz w:val="22"/>
-          <w:shd w:fill="auto" w:val="clear"/>
-        </w:rPr>
-        <w:t xml:space="preserve">Preschool Teacher</w:t>
-      </w:r>
-      <w:r>
-        <w:rPr>
-          <w:rFonts w:ascii="Calibri" w:hAnsi="Calibri" w:cs="Calibri" w:eastAsia="Calibri"/>
-          <w:color w:val="auto"/>
-          <w:spacing w:val="0"/>
-          <w:position w:val="0"/>
-          <w:sz w:val="22"/>
-          <w:shd w:fill="auto" w:val="clear"/>
-        </w:rPr>
-        <w:t xml:space="preserve"> | Thoothukudi, India, October 2015 </w:t>
+        <w:spacing w:before="0" w:after="0" w:line="240"/>
+        <w:ind w:right="0" w:left="630" w:firstLine="0"/>
+        <w:jc w:val="left"/>
+        <w:rPr>
+          <w:rFonts w:ascii="Calibri" w:hAnsi="Calibri" w:cs="Calibri" w:eastAsia="Calibri"/>
+          <w:color w:val="auto"/>
+          <w:spacing w:val="0"/>
+          <w:position w:val="0"/>
+          <w:sz w:val="22"/>
+          <w:shd w:fill="auto" w:val="clear"/>
+        </w:rPr>
+      </w:pPr>
+    </w:p>
+    <w:p>
+      <w:pPr>
+        <w:spacing w:before="0" w:after="0" w:line="240"/>
+        <w:ind w:right="0" w:left="0" w:firstLine="0"/>
+        <w:jc w:val="left"/>
+        <w:rPr>
+          <w:rFonts w:ascii="Calibri" w:hAnsi="Calibri" w:cs="Calibri" w:eastAsia="Calibri"/>
+          <w:color w:val="auto"/>
+          <w:spacing w:val="0"/>
+          <w:position w:val="0"/>
+          <w:sz w:val="22"/>
+          <w:shd w:fill="auto" w:val="clear"/>
+        </w:rPr>
+      </w:pPr>
+      <w:r>
+        <w:rPr>
+          <w:rFonts w:ascii="Calibri" w:hAnsi="Calibri" w:cs="Calibri" w:eastAsia="Calibri"/>
+          <w:b/>
+          <w:color w:val="auto"/>
+          <w:spacing w:val="0"/>
+          <w:position w:val="0"/>
+          <w:sz w:val="22"/>
+          <w:shd w:fill="auto" w:val="clear"/>
+        </w:rPr>
+        <w:t xml:space="preserve">Business Analyst</w:t>
+      </w:r>
+      <w:r>
+        <w:rPr>
+          <w:rFonts w:ascii="Calibri" w:hAnsi="Calibri" w:cs="Calibri" w:eastAsia="Calibri"/>
+          <w:color w:val="auto"/>
+          <w:spacing w:val="0"/>
+          <w:position w:val="0"/>
+          <w:sz w:val="22"/>
+          <w:shd w:fill="auto" w:val="clear"/>
+        </w:rPr>
+        <w:t xml:space="preserve"> | Thoothukudi, India, March 2012 </w:t>
       </w:r>
       <w:r>
         <w:rPr>
@@ -980,323 +972,131 @@
           <w:sz w:val="22"/>
           <w:shd w:fill="auto" w:val="clear"/>
         </w:rPr>
-        <w:t xml:space="preserve"> February 2016</w:t>
-      </w:r>
-    </w:p>
-    <w:p>
-      <w:pPr>
-        <w:spacing w:before="0" w:after="0" w:line="240"/>
-        <w:ind w:right="0" w:left="0" w:firstLine="0"/>
-        <w:jc w:val="left"/>
-        <w:rPr>
-          <w:rFonts w:ascii="Calibri" w:hAnsi="Calibri" w:cs="Calibri" w:eastAsia="Calibri"/>
-          <w:color w:val="auto"/>
-          <w:spacing w:val="0"/>
-          <w:position w:val="0"/>
-          <w:sz w:val="22"/>
-          <w:shd w:fill="auto" w:val="clear"/>
-        </w:rPr>
-      </w:pPr>
-      <w:r>
-        <w:rPr>
-          <w:rFonts w:ascii="Calibri" w:hAnsi="Calibri" w:cs="Calibri" w:eastAsia="Calibri"/>
-          <w:b/>
-          <w:color w:val="auto"/>
-          <w:spacing w:val="0"/>
-          <w:position w:val="0"/>
-          <w:sz w:val="22"/>
-          <w:shd w:fill="auto" w:val="clear"/>
-        </w:rPr>
-        <w:t xml:space="preserve">Sarada Vidyashram</w:t>
+        <w:t xml:space="preserve"> January 2013</w:t>
+      </w:r>
+    </w:p>
+    <w:p>
+      <w:pPr>
+        <w:spacing w:before="0" w:after="0" w:line="240"/>
+        <w:ind w:right="0" w:left="0" w:firstLine="0"/>
+        <w:jc w:val="left"/>
+        <w:rPr>
+          <w:rFonts w:ascii="Calibri" w:hAnsi="Calibri" w:cs="Calibri" w:eastAsia="Calibri"/>
+          <w:color w:val="auto"/>
+          <w:spacing w:val="0"/>
+          <w:position w:val="0"/>
+          <w:sz w:val="22"/>
+          <w:shd w:fill="auto" w:val="clear"/>
+        </w:rPr>
+      </w:pPr>
+      <w:r>
+        <w:rPr>
+          <w:rFonts w:ascii="Calibri" w:hAnsi="Calibri" w:cs="Calibri" w:eastAsia="Calibri"/>
+          <w:b/>
+          <w:color w:val="auto"/>
+          <w:spacing w:val="0"/>
+          <w:position w:val="0"/>
+          <w:sz w:val="22"/>
+          <w:shd w:fill="auto" w:val="clear"/>
+        </w:rPr>
+        <w:t xml:space="preserve">ZeroSoft Technologies</w:t>
       </w:r>
     </w:p>
     <w:p>
       <w:pPr>
         <w:numPr>
           <w:ilvl w:val="0"/>
-          <w:numId w:val="10"/>
+          <w:numId w:val="8"/>
         </w:numPr>
         <w:spacing w:before="0" w:after="0" w:line="240"/>
-        <w:ind w:right="0" w:left="720" w:hanging="360"/>
-        <w:jc w:val="left"/>
-        <w:rPr>
-          <w:rFonts w:ascii="Calibri" w:hAnsi="Calibri" w:cs="Calibri" w:eastAsia="Calibri"/>
-          <w:color w:val="000000"/>
-          <w:spacing w:val="0"/>
-          <w:position w:val="0"/>
-          <w:sz w:val="22"/>
-          <w:shd w:fill="auto" w:val="clear"/>
-        </w:rPr>
-      </w:pPr>
-      <w:r>
-        <w:rPr>
-          <w:rFonts w:ascii="Calibri" w:hAnsi="Calibri" w:cs="Calibri" w:eastAsia="Calibri"/>
-          <w:color w:val="000000"/>
-          <w:spacing w:val="0"/>
-          <w:position w:val="0"/>
-          <w:sz w:val="22"/>
-          <w:shd w:fill="auto" w:val="clear"/>
-        </w:rPr>
-        <w:t xml:space="preserve">Planned and executed simple lessons for toddlers and facilitated group activities</w:t>
+        <w:ind w:right="0" w:left="630" w:hanging="360"/>
+        <w:jc w:val="left"/>
+        <w:rPr>
+          <w:rFonts w:ascii="Calibri" w:hAnsi="Calibri" w:cs="Calibri" w:eastAsia="Calibri"/>
+          <w:color w:val="auto"/>
+          <w:spacing w:val="0"/>
+          <w:position w:val="0"/>
+          <w:sz w:val="22"/>
+          <w:shd w:fill="auto" w:val="clear"/>
+        </w:rPr>
+      </w:pPr>
+      <w:r>
+        <w:rPr>
+          <w:rFonts w:ascii="Calibri" w:hAnsi="Calibri" w:cs="Calibri" w:eastAsia="Calibri"/>
+          <w:color w:val="auto"/>
+          <w:spacing w:val="0"/>
+          <w:position w:val="0"/>
+          <w:sz w:val="22"/>
+          <w:shd w:fill="auto" w:val="clear"/>
+        </w:rPr>
+        <w:t xml:space="preserve">Designed websites for clients according to specifications and created user cases for software development</w:t>
       </w:r>
     </w:p>
     <w:p>
       <w:pPr>
         <w:numPr>
           <w:ilvl w:val="0"/>
-          <w:numId w:val="10"/>
+          <w:numId w:val="8"/>
         </w:numPr>
         <w:spacing w:before="0" w:after="0" w:line="240"/>
-        <w:ind w:right="0" w:left="720" w:hanging="360"/>
-        <w:jc w:val="left"/>
-        <w:rPr>
-          <w:rFonts w:ascii="Calibri" w:hAnsi="Calibri" w:cs="Calibri" w:eastAsia="Calibri"/>
-          <w:color w:val="000000"/>
-          <w:spacing w:val="0"/>
-          <w:position w:val="0"/>
-          <w:sz w:val="22"/>
-          <w:shd w:fill="auto" w:val="clear"/>
-        </w:rPr>
-      </w:pPr>
-      <w:r>
-        <w:rPr>
-          <w:rFonts w:ascii="Calibri" w:hAnsi="Calibri" w:cs="Calibri" w:eastAsia="Calibri"/>
-          <w:color w:val="000000"/>
-          <w:spacing w:val="0"/>
-          <w:position w:val="0"/>
-          <w:sz w:val="22"/>
-          <w:shd w:fill="auto" w:val="clear"/>
-        </w:rPr>
-        <w:t xml:space="preserve">Used age-appropriate learning materials and resources </w:t>
+        <w:ind w:right="0" w:left="630" w:hanging="360"/>
+        <w:jc w:val="left"/>
+        <w:rPr>
+          <w:rFonts w:ascii="Calibri" w:hAnsi="Calibri" w:cs="Calibri" w:eastAsia="Calibri"/>
+          <w:color w:val="auto"/>
+          <w:spacing w:val="0"/>
+          <w:position w:val="0"/>
+          <w:sz w:val="22"/>
+          <w:shd w:fill="auto" w:val="clear"/>
+        </w:rPr>
+      </w:pPr>
+      <w:r>
+        <w:rPr>
+          <w:rFonts w:ascii="Calibri" w:hAnsi="Calibri" w:cs="Calibri" w:eastAsia="Calibri"/>
+          <w:color w:val="auto"/>
+          <w:spacing w:val="0"/>
+          <w:position w:val="0"/>
+          <w:sz w:val="22"/>
+          <w:shd w:fill="auto" w:val="clear"/>
+        </w:rPr>
+        <w:t xml:space="preserve">Stored and maintained online data in an organized and accessible manner</w:t>
       </w:r>
     </w:p>
     <w:p>
       <w:pPr>
         <w:numPr>
           <w:ilvl w:val="0"/>
-          <w:numId w:val="10"/>
+          <w:numId w:val="8"/>
         </w:numPr>
         <w:spacing w:before="0" w:after="0" w:line="240"/>
-        <w:ind w:right="0" w:left="720" w:hanging="360"/>
-        <w:jc w:val="left"/>
-        <w:rPr>
-          <w:rFonts w:ascii="Calibri" w:hAnsi="Calibri" w:cs="Calibri" w:eastAsia="Calibri"/>
-          <w:color w:val="auto"/>
-          <w:spacing w:val="0"/>
-          <w:position w:val="0"/>
-          <w:sz w:val="22"/>
-          <w:shd w:fill="auto" w:val="clear"/>
-        </w:rPr>
-      </w:pPr>
-      <w:r>
-        <w:rPr>
-          <w:rFonts w:ascii="Calibri" w:hAnsi="Calibri" w:cs="Calibri" w:eastAsia="Calibri"/>
-          <w:color w:val="000000"/>
-          <w:spacing w:val="0"/>
-          <w:position w:val="0"/>
-          <w:sz w:val="22"/>
-          <w:shd w:fill="auto" w:val="clear"/>
-        </w:rPr>
-        <w:t xml:space="preserve">Monitored classroom behavior, disciplined students, and communicated with parents</w:t>
-      </w:r>
-    </w:p>
-    <w:p>
-      <w:pPr>
-        <w:spacing w:before="0" w:after="0" w:line="240"/>
-        <w:ind w:right="0" w:left="630" w:firstLine="0"/>
-        <w:jc w:val="left"/>
-        <w:rPr>
-          <w:rFonts w:ascii="Calibri" w:hAnsi="Calibri" w:cs="Calibri" w:eastAsia="Calibri"/>
-          <w:color w:val="auto"/>
-          <w:spacing w:val="0"/>
-          <w:position w:val="0"/>
-          <w:sz w:val="22"/>
-          <w:shd w:fill="auto" w:val="clear"/>
-        </w:rPr>
-      </w:pPr>
-    </w:p>
-    <w:p>
-      <w:pPr>
-        <w:spacing w:before="0" w:after="0" w:line="240"/>
-        <w:ind w:right="0" w:left="0" w:firstLine="0"/>
-        <w:jc w:val="left"/>
-        <w:rPr>
-          <w:rFonts w:ascii="Calibri" w:hAnsi="Calibri" w:cs="Calibri" w:eastAsia="Calibri"/>
-          <w:color w:val="auto"/>
-          <w:spacing w:val="0"/>
-          <w:position w:val="0"/>
-          <w:sz w:val="22"/>
-          <w:shd w:fill="auto" w:val="clear"/>
-        </w:rPr>
-      </w:pPr>
-      <w:r>
-        <w:rPr>
-          <w:rFonts w:ascii="Calibri" w:hAnsi="Calibri" w:cs="Calibri" w:eastAsia="Calibri"/>
-          <w:b/>
-          <w:color w:val="auto"/>
-          <w:spacing w:val="0"/>
-          <w:position w:val="0"/>
-          <w:sz w:val="22"/>
-          <w:shd w:fill="auto" w:val="clear"/>
-        </w:rPr>
-        <w:t xml:space="preserve">Business Analyst</w:t>
-      </w:r>
-      <w:r>
-        <w:rPr>
-          <w:rFonts w:ascii="Calibri" w:hAnsi="Calibri" w:cs="Calibri" w:eastAsia="Calibri"/>
-          <w:color w:val="auto"/>
-          <w:spacing w:val="0"/>
-          <w:position w:val="0"/>
-          <w:sz w:val="22"/>
-          <w:shd w:fill="auto" w:val="clear"/>
-        </w:rPr>
-        <w:t xml:space="preserve"> | Thoothukudi, India, March 2012 </w:t>
-      </w:r>
-      <w:r>
-        <w:rPr>
-          <w:rFonts w:ascii="Calibri" w:hAnsi="Calibri" w:cs="Calibri" w:eastAsia="Calibri"/>
-          <w:color w:val="auto"/>
-          <w:spacing w:val="0"/>
-          <w:position w:val="0"/>
-          <w:sz w:val="22"/>
-          <w:shd w:fill="auto" w:val="clear"/>
-        </w:rPr>
-        <w:t xml:space="preserve">–</w:t>
-      </w:r>
-      <w:r>
-        <w:rPr>
-          <w:rFonts w:ascii="Calibri" w:hAnsi="Calibri" w:cs="Calibri" w:eastAsia="Calibri"/>
-          <w:color w:val="auto"/>
-          <w:spacing w:val="0"/>
-          <w:position w:val="0"/>
-          <w:sz w:val="22"/>
-          <w:shd w:fill="auto" w:val="clear"/>
-        </w:rPr>
-        <w:t xml:space="preserve"> January 2013</w:t>
-      </w:r>
-    </w:p>
-    <w:p>
-      <w:pPr>
-        <w:spacing w:before="0" w:after="0" w:line="240"/>
-        <w:ind w:right="0" w:left="0" w:firstLine="0"/>
-        <w:jc w:val="left"/>
-        <w:rPr>
-          <w:rFonts w:ascii="Calibri" w:hAnsi="Calibri" w:cs="Calibri" w:eastAsia="Calibri"/>
-          <w:color w:val="auto"/>
-          <w:spacing w:val="0"/>
-          <w:position w:val="0"/>
-          <w:sz w:val="22"/>
-          <w:shd w:fill="auto" w:val="clear"/>
-        </w:rPr>
-      </w:pPr>
-      <w:r>
-        <w:rPr>
-          <w:rFonts w:ascii="Calibri" w:hAnsi="Calibri" w:cs="Calibri" w:eastAsia="Calibri"/>
-          <w:b/>
-          <w:color w:val="auto"/>
-          <w:spacing w:val="0"/>
-          <w:position w:val="0"/>
-          <w:sz w:val="22"/>
-          <w:shd w:fill="auto" w:val="clear"/>
-        </w:rPr>
-        <w:t xml:space="preserve">ZeroSoft Technologies</w:t>
+        <w:ind w:right="0" w:left="630" w:hanging="360"/>
+        <w:jc w:val="left"/>
+        <w:rPr>
+          <w:rFonts w:ascii="Calibri" w:hAnsi="Calibri" w:cs="Calibri" w:eastAsia="Calibri"/>
+          <w:color w:val="auto"/>
+          <w:spacing w:val="0"/>
+          <w:position w:val="0"/>
+          <w:sz w:val="22"/>
+          <w:shd w:fill="auto" w:val="clear"/>
+        </w:rPr>
+      </w:pPr>
+      <w:r>
+        <w:rPr>
+          <w:rFonts w:ascii="Calibri" w:hAnsi="Calibri" w:cs="Calibri" w:eastAsia="Calibri"/>
+          <w:color w:val="auto"/>
+          <w:spacing w:val="0"/>
+          <w:position w:val="0"/>
+          <w:sz w:val="22"/>
+          <w:shd w:fill="auto" w:val="clear"/>
+        </w:rPr>
+        <w:t xml:space="preserve">Provided customers with security code information</w:t>
       </w:r>
     </w:p>
     <w:p>
       <w:pPr>
         <w:numPr>
           <w:ilvl w:val="0"/>
-          <w:numId w:val="13"/>
-        </w:numPr>
-        <w:spacing w:before="0" w:after="0" w:line="240"/>
-        <w:ind w:right="0" w:left="630" w:hanging="360"/>
-        <w:jc w:val="left"/>
-        <w:rPr>
-          <w:rFonts w:ascii="Calibri" w:hAnsi="Calibri" w:cs="Calibri" w:eastAsia="Calibri"/>
-          <w:color w:val="auto"/>
-          <w:spacing w:val="0"/>
-          <w:position w:val="0"/>
-          <w:sz w:val="22"/>
-          <w:shd w:fill="auto" w:val="clear"/>
-        </w:rPr>
-      </w:pPr>
-      <w:r>
-        <w:rPr>
-          <w:rFonts w:ascii="Calibri" w:hAnsi="Calibri" w:cs="Calibri" w:eastAsia="Calibri"/>
-          <w:color w:val="auto"/>
-          <w:spacing w:val="0"/>
-          <w:position w:val="0"/>
-          <w:sz w:val="22"/>
-          <w:shd w:fill="auto" w:val="clear"/>
-        </w:rPr>
-        <w:t xml:space="preserve">Designed websites for clients according to specifications and created user cases for software development</w:t>
-      </w:r>
-    </w:p>
-    <w:p>
-      <w:pPr>
-        <w:numPr>
-          <w:ilvl w:val="0"/>
-          <w:numId w:val="13"/>
-        </w:numPr>
-        <w:spacing w:before="0" w:after="0" w:line="240"/>
-        <w:ind w:right="0" w:left="630" w:hanging="360"/>
-        <w:jc w:val="left"/>
-        <w:rPr>
-          <w:rFonts w:ascii="Calibri" w:hAnsi="Calibri" w:cs="Calibri" w:eastAsia="Calibri"/>
-          <w:color w:val="auto"/>
-          <w:spacing w:val="0"/>
-          <w:position w:val="0"/>
-          <w:sz w:val="22"/>
-          <w:shd w:fill="auto" w:val="clear"/>
-        </w:rPr>
-      </w:pPr>
-      <w:r>
-        <w:rPr>
-          <w:rFonts w:ascii="Calibri" w:hAnsi="Calibri" w:cs="Calibri" w:eastAsia="Calibri"/>
-          <w:color w:val="auto"/>
-          <w:spacing w:val="0"/>
-          <w:position w:val="0"/>
-          <w:sz w:val="22"/>
-          <w:shd w:fill="auto" w:val="clear"/>
-        </w:rPr>
-        <w:t xml:space="preserve">Stored and maintained online data in an organized and accessible manner</w:t>
-      </w:r>
-    </w:p>
-    <w:p>
-      <w:pPr>
-        <w:numPr>
-          <w:ilvl w:val="0"/>
-          <w:numId w:val="13"/>
-        </w:numPr>
-        <w:spacing w:before="0" w:after="0" w:line="240"/>
-        <w:ind w:right="0" w:left="630" w:hanging="360"/>
-        <w:jc w:val="left"/>
-        <w:rPr>
-          <w:rFonts w:ascii="Calibri" w:hAnsi="Calibri" w:cs="Calibri" w:eastAsia="Calibri"/>
-          <w:color w:val="auto"/>
-          <w:spacing w:val="0"/>
-          <w:position w:val="0"/>
-          <w:sz w:val="22"/>
-          <w:shd w:fill="auto" w:val="clear"/>
-        </w:rPr>
-      </w:pPr>
-      <w:r>
-        <w:rPr>
-          <w:rFonts w:ascii="Calibri" w:hAnsi="Calibri" w:cs="Calibri" w:eastAsia="Calibri"/>
-          <w:color w:val="auto"/>
-          <w:spacing w:val="0"/>
-          <w:position w:val="0"/>
-          <w:sz w:val="22"/>
-          <w:shd w:fill="auto" w:val="clear"/>
-        </w:rPr>
-        <w:t xml:space="preserve">Provided customers with security code information</w:t>
-      </w:r>
-    </w:p>
-    <w:p>
-      <w:pPr>
-        <w:numPr>
-          <w:ilvl w:val="0"/>
-          <w:numId w:val="13"/>
+          <w:numId w:val="8"/>
         </w:numPr>
         <w:spacing w:before="0" w:after="0" w:line="240"/>
         <w:ind w:right="0" w:left="630" w:hanging="360"/>
@@ -1535,18 +1335,7 @@
           <w:sz w:val="22"/>
           <w:shd w:fill="auto" w:val="clear"/>
         </w:rPr>
-        <w:t xml:space="preserve"> </w:t>
-      </w:r>
-      <w:r>
-        <w:rPr>
-          <w:rFonts w:ascii="Calibri" w:hAnsi="Calibri" w:cs="Calibri" w:eastAsia="Calibri"/>
-          <w:color w:val="auto"/>
-          <w:spacing w:val="0"/>
-          <w:position w:val="0"/>
-          <w:sz w:val="22"/>
-          <w:shd w:fill="auto" w:val="clear"/>
-        </w:rPr>
-        <w:t xml:space="preserve">| Boston, MA, June 2022 </w:t>
+        <w:t xml:space="preserve"> | Boston, MA, June 2022 </w:t>
       </w:r>
       <w:r>
         <w:rPr>
@@ -1923,7 +1712,6 @@
                 <w:spacing w:val="0"/>
                 <w:position w:val="0"/>
                 <w:sz w:val="22"/>
-                <w:shd w:fill="auto" w:val="clear"/>
               </w:rPr>
             </w:pPr>
             <w:r>
@@ -2066,7 +1854,6 @@
                 <w:spacing w:val="0"/>
                 <w:position w:val="0"/>
                 <w:sz w:val="22"/>
-                <w:shd w:fill="auto" w:val="clear"/>
               </w:rPr>
             </w:pPr>
             <w:r>
@@ -2127,23 +1914,13 @@
       <w:lvlText w:val="•"/>
     </w:lvl>
   </w:abstractNum>
-  <w:abstractNum w:abstractNumId="18">
-    <w:lvl w:ilvl="0">
-      <w:start w:val="1"/>
-      <w:numFmt w:val="bullet"/>
-      <w:lvlText w:val="•"/>
-    </w:lvl>
-  </w:abstractNum>
-  <w:num w:numId="4">
-    <w:abstractNumId w:val="18"/>
-  </w:num>
-  <w:num w:numId="6">
+  <w:num w:numId="3">
     <w:abstractNumId w:val="12"/>
   </w:num>
-  <w:num w:numId="10">
+  <w:num w:numId="5">
     <w:abstractNumId w:val="6"/>
   </w:num>
-  <w:num w:numId="13">
+  <w:num w:numId="8">
     <w:abstractNumId w:val="0"/>
   </w:num>
 </w:numbering>
